--- a/month10.docx
+++ b/month10.docx
@@ -69,11 +69,9 @@
     <w:p>
       <w:pPr>
         <w:rPr>
-          <w:rFonts w:ascii="Times New Roman" w:eastAsia="楷体" w:hAnsi="Times New Roman" w:hint="eastAsia"/>
-        </w:rPr>
-      </w:pPr>
-      <w:bookmarkStart w:id="0" w:name="_GoBack"/>
-      <w:bookmarkEnd w:id="0"/>
+          <w:rFonts w:ascii="Times New Roman" w:eastAsia="楷体" w:hAnsi="Times New Roman"/>
+        </w:rPr>
+      </w:pPr>
     </w:p>
     <w:p>
       <w:pPr>
@@ -231,7 +229,7 @@
     <w:p>
       <w:pPr>
         <w:rPr>
-          <w:rFonts w:ascii="Times New Roman" w:eastAsia="楷体" w:hAnsi="Times New Roman" w:hint="eastAsia"/>
+          <w:rFonts w:ascii="Times New Roman" w:eastAsia="楷体" w:hAnsi="Times New Roman"/>
         </w:rPr>
       </w:pPr>
     </w:p>
@@ -282,7 +280,7 @@
     <w:p>
       <w:pPr>
         <w:rPr>
-          <w:rFonts w:ascii="Times New Roman" w:eastAsia="楷体" w:hAnsi="Times New Roman" w:hint="eastAsia"/>
+          <w:rFonts w:ascii="Times New Roman" w:eastAsia="楷体" w:hAnsi="Times New Roman"/>
         </w:rPr>
       </w:pPr>
     </w:p>
@@ -402,7 +400,7 @@
     <w:p>
       <w:pPr>
         <w:rPr>
-          <w:rFonts w:ascii="Times New Roman" w:eastAsia="楷体" w:hAnsi="Times New Roman" w:hint="eastAsia"/>
+          <w:rFonts w:ascii="Times New Roman" w:eastAsia="楷体" w:hAnsi="Times New Roman"/>
         </w:rPr>
       </w:pPr>
       <w:r>
@@ -452,7 +450,7 @@
     <w:p>
       <w:pPr>
         <w:rPr>
-          <w:rFonts w:ascii="Times New Roman" w:eastAsia="楷体" w:hAnsi="Times New Roman" w:hint="eastAsia"/>
+          <w:rFonts w:ascii="Times New Roman" w:eastAsia="楷体" w:hAnsi="Times New Roman"/>
         </w:rPr>
       </w:pPr>
       <w:r>
@@ -521,14 +519,14 @@
     <w:p>
       <w:pPr>
         <w:rPr>
-          <w:rFonts w:ascii="Times New Roman" w:eastAsia="楷体" w:hAnsi="Times New Roman" w:hint="eastAsia"/>
-        </w:rPr>
-      </w:pPr>
-    </w:p>
-    <w:p>
-      <w:pPr>
-        <w:rPr>
-          <w:rFonts w:ascii="Times New Roman" w:eastAsia="楷体" w:hAnsi="Times New Roman" w:hint="eastAsia"/>
+          <w:rFonts w:ascii="Times New Roman" w:eastAsia="楷体" w:hAnsi="Times New Roman"/>
+        </w:rPr>
+      </w:pPr>
+    </w:p>
+    <w:p>
+      <w:pPr>
+        <w:rPr>
+          <w:rFonts w:ascii="Times New Roman" w:eastAsia="楷体" w:hAnsi="Times New Roman"/>
         </w:rPr>
       </w:pPr>
       <w:r>
@@ -555,6 +553,450 @@
         </w:rPr>
         <w:t>环境</w:t>
       </w:r>
+    </w:p>
+    <w:p>
+      <w:pPr>
+        <w:rPr>
+          <w:rFonts w:ascii="Times New Roman" w:eastAsia="楷体" w:hAnsi="Times New Roman"/>
+        </w:rPr>
+      </w:pPr>
+      <w:r>
+        <w:rPr>
+          <w:rFonts w:ascii="Times New Roman" w:eastAsia="楷体" w:hAnsi="Times New Roman" w:hint="eastAsia"/>
+        </w:rPr>
+        <w:t>调试</w:t>
+      </w:r>
+      <w:r>
+        <w:rPr>
+          <w:rFonts w:ascii="Times New Roman" w:eastAsia="楷体" w:hAnsi="Times New Roman"/>
+        </w:rPr>
+        <w:t>常用</w:t>
+      </w:r>
+      <w:r>
+        <w:rPr>
+          <w:rFonts w:ascii="Times New Roman" w:eastAsia="楷体" w:hAnsi="Times New Roman"/>
+        </w:rPr>
+        <w:t>:</w:t>
+      </w:r>
+    </w:p>
+    <w:p>
+      <w:pPr>
+        <w:rPr>
+          <w:rFonts w:ascii="Times New Roman" w:eastAsia="楷体" w:hAnsi="Times New Roman" w:hint="eastAsia"/>
+        </w:rPr>
+      </w:pPr>
+      <w:r>
+        <w:rPr>
+          <w:rFonts w:ascii="Times New Roman" w:eastAsia="楷体" w:hAnsi="Times New Roman"/>
+        </w:rPr>
+        <w:t>C</w:t>
+      </w:r>
+      <w:r>
+        <w:rPr>
+          <w:rFonts w:ascii="Times New Roman" w:eastAsia="楷体" w:hAnsi="Times New Roman" w:hint="eastAsia"/>
+        </w:rPr>
+        <w:t>trl</w:t>
+      </w:r>
+      <w:r>
+        <w:rPr>
+          <w:rFonts w:ascii="Times New Roman" w:eastAsia="楷体" w:hAnsi="Times New Roman"/>
+        </w:rPr>
+        <w:t xml:space="preserve"> + F11   </w:t>
+      </w:r>
+      <w:r>
+        <w:rPr>
+          <w:rFonts w:ascii="Times New Roman" w:eastAsia="楷体" w:hAnsi="Times New Roman" w:hint="eastAsia"/>
+        </w:rPr>
+        <w:t>启动</w:t>
+      </w:r>
+      <w:r>
+        <w:rPr>
+          <w:rFonts w:ascii="Times New Roman" w:eastAsia="楷体" w:hAnsi="Times New Roman"/>
+        </w:rPr>
+        <w:t>运行</w:t>
+      </w:r>
+    </w:p>
+    <w:p>
+      <w:pPr>
+        <w:rPr>
+          <w:rFonts w:ascii="Times New Roman" w:eastAsia="楷体" w:hAnsi="Times New Roman"/>
+        </w:rPr>
+      </w:pPr>
+      <w:r>
+        <w:rPr>
+          <w:rFonts w:ascii="Times New Roman" w:eastAsia="楷体" w:hAnsi="Times New Roman"/>
+        </w:rPr>
+        <w:t xml:space="preserve">F11 </w:t>
+      </w:r>
+      <w:r>
+        <w:rPr>
+          <w:rFonts w:ascii="Times New Roman" w:eastAsia="楷体" w:hAnsi="Times New Roman" w:hint="eastAsia"/>
+        </w:rPr>
+        <w:t>进入</w:t>
+      </w:r>
+      <w:r>
+        <w:rPr>
+          <w:rFonts w:ascii="Times New Roman" w:eastAsia="楷体" w:hAnsi="Times New Roman"/>
+        </w:rPr>
+        <w:t>调试</w:t>
+      </w:r>
+    </w:p>
+    <w:p>
+      <w:pPr>
+        <w:rPr>
+          <w:rFonts w:ascii="Times New Roman" w:eastAsia="楷体" w:hAnsi="Times New Roman"/>
+        </w:rPr>
+      </w:pPr>
+      <w:r>
+        <w:rPr>
+          <w:rFonts w:ascii="Times New Roman" w:eastAsia="楷体" w:hAnsi="Times New Roman" w:hint="eastAsia"/>
+        </w:rPr>
+        <w:t>F</w:t>
+      </w:r>
+      <w:r>
+        <w:rPr>
+          <w:rFonts w:ascii="Times New Roman" w:eastAsia="楷体" w:hAnsi="Times New Roman"/>
+        </w:rPr>
+        <w:t xml:space="preserve">5  </w:t>
+      </w:r>
+      <w:r>
+        <w:rPr>
+          <w:rFonts w:ascii="Times New Roman" w:eastAsia="楷体" w:hAnsi="Times New Roman" w:hint="eastAsia"/>
+        </w:rPr>
+        <w:t>进入</w:t>
+      </w:r>
+      <w:r>
+        <w:rPr>
+          <w:rFonts w:ascii="Times New Roman" w:eastAsia="楷体" w:hAnsi="Times New Roman"/>
+        </w:rPr>
+        <w:t>函数内部</w:t>
+      </w:r>
+    </w:p>
+    <w:p>
+      <w:pPr>
+        <w:rPr>
+          <w:rFonts w:ascii="Times New Roman" w:eastAsia="楷体" w:hAnsi="Times New Roman"/>
+        </w:rPr>
+      </w:pPr>
+      <w:r>
+        <w:rPr>
+          <w:rFonts w:ascii="Times New Roman" w:eastAsia="楷体" w:hAnsi="Times New Roman" w:hint="eastAsia"/>
+        </w:rPr>
+        <w:t>F</w:t>
+      </w:r>
+      <w:r>
+        <w:rPr>
+          <w:rFonts w:ascii="Times New Roman" w:eastAsia="楷体" w:hAnsi="Times New Roman"/>
+        </w:rPr>
+        <w:t xml:space="preserve">6 </w:t>
+      </w:r>
+      <w:r>
+        <w:rPr>
+          <w:rFonts w:ascii="Times New Roman" w:eastAsia="楷体" w:hAnsi="Times New Roman" w:hint="eastAsia"/>
+        </w:rPr>
+        <w:t>单步</w:t>
+      </w:r>
+    </w:p>
+    <w:p>
+      <w:pPr>
+        <w:rPr>
+          <w:rFonts w:ascii="Times New Roman" w:eastAsia="楷体" w:hAnsi="Times New Roman"/>
+        </w:rPr>
+      </w:pPr>
+      <w:r>
+        <w:rPr>
+          <w:rFonts w:ascii="Times New Roman" w:eastAsia="楷体" w:hAnsi="Times New Roman" w:hint="eastAsia"/>
+        </w:rPr>
+        <w:t>F</w:t>
+      </w:r>
+      <w:r>
+        <w:rPr>
+          <w:rFonts w:ascii="Times New Roman" w:eastAsia="楷体" w:hAnsi="Times New Roman"/>
+        </w:rPr>
+        <w:t xml:space="preserve">7 </w:t>
+      </w:r>
+      <w:r>
+        <w:rPr>
+          <w:rFonts w:ascii="Times New Roman" w:eastAsia="楷体" w:hAnsi="Times New Roman" w:hint="eastAsia"/>
+        </w:rPr>
+        <w:t>跳出</w:t>
+      </w:r>
+      <w:r>
+        <w:rPr>
+          <w:rFonts w:ascii="Times New Roman" w:eastAsia="楷体" w:hAnsi="Times New Roman"/>
+        </w:rPr>
+        <w:t>函数到调用处</w:t>
+      </w:r>
+    </w:p>
+    <w:p>
+      <w:pPr>
+        <w:rPr>
+          <w:rFonts w:ascii="Times New Roman" w:eastAsia="楷体" w:hAnsi="Times New Roman"/>
+        </w:rPr>
+      </w:pPr>
+      <w:r>
+        <w:rPr>
+          <w:rFonts w:ascii="Times New Roman" w:eastAsia="楷体" w:hAnsi="Times New Roman" w:hint="eastAsia"/>
+        </w:rPr>
+        <w:t>F</w:t>
+      </w:r>
+      <w:r>
+        <w:rPr>
+          <w:rFonts w:ascii="Times New Roman" w:eastAsia="楷体" w:hAnsi="Times New Roman"/>
+        </w:rPr>
+        <w:t xml:space="preserve">8 </w:t>
+      </w:r>
+      <w:r>
+        <w:rPr>
+          <w:rFonts w:ascii="Times New Roman" w:eastAsia="楷体" w:hAnsi="Times New Roman" w:hint="eastAsia"/>
+        </w:rPr>
+        <w:t>只走</w:t>
+      </w:r>
+      <w:r>
+        <w:rPr>
+          <w:rFonts w:ascii="Times New Roman" w:eastAsia="楷体" w:hAnsi="Times New Roman"/>
+        </w:rPr>
+        <w:t>断点</w:t>
+      </w:r>
+    </w:p>
+    <w:p>
+      <w:pPr>
+        <w:rPr>
+          <w:rFonts w:ascii="Times New Roman" w:eastAsia="楷体" w:hAnsi="Times New Roman"/>
+        </w:rPr>
+      </w:pPr>
+      <w:r>
+        <w:rPr>
+          <w:rFonts w:ascii="Times New Roman" w:eastAsia="楷体" w:hAnsi="Times New Roman"/>
+        </w:rPr>
+        <w:t>C</w:t>
+      </w:r>
+      <w:r>
+        <w:rPr>
+          <w:rFonts w:ascii="Times New Roman" w:eastAsia="楷体" w:hAnsi="Times New Roman" w:hint="eastAsia"/>
+        </w:rPr>
+        <w:t>t</w:t>
+      </w:r>
+      <w:r>
+        <w:rPr>
+          <w:rFonts w:ascii="Times New Roman" w:eastAsia="楷体" w:hAnsi="Times New Roman"/>
+        </w:rPr>
+        <w:t>rl</w:t>
+      </w:r>
+      <w:r>
+        <w:rPr>
+          <w:rFonts w:ascii="Times New Roman" w:eastAsia="楷体" w:hAnsi="Times New Roman"/>
+        </w:rPr>
+        <w:t xml:space="preserve">+ shift +B </w:t>
+      </w:r>
+      <w:r>
+        <w:rPr>
+          <w:rFonts w:ascii="Times New Roman" w:eastAsia="楷体" w:hAnsi="Times New Roman" w:hint="eastAsia"/>
+        </w:rPr>
+        <w:t>添加</w:t>
+      </w:r>
+      <w:r>
+        <w:rPr>
+          <w:rFonts w:ascii="Times New Roman" w:eastAsia="楷体" w:hAnsi="Times New Roman"/>
+        </w:rPr>
+        <w:t>/</w:t>
+      </w:r>
+      <w:r>
+        <w:rPr>
+          <w:rFonts w:ascii="Times New Roman" w:eastAsia="楷体" w:hAnsi="Times New Roman" w:hint="eastAsia"/>
+        </w:rPr>
+        <w:t>删除</w:t>
+      </w:r>
+      <w:r>
+        <w:rPr>
+          <w:rFonts w:ascii="Times New Roman" w:eastAsia="楷体" w:hAnsi="Times New Roman"/>
+        </w:rPr>
+        <w:t>断点</w:t>
+      </w:r>
+    </w:p>
+    <w:p>
+      <w:pPr>
+        <w:rPr>
+          <w:rFonts w:ascii="Times New Roman" w:eastAsia="楷体" w:hAnsi="Times New Roman"/>
+        </w:rPr>
+      </w:pPr>
+      <w:r>
+        <w:rPr>
+          <w:rFonts w:ascii="Times New Roman" w:eastAsia="楷体" w:hAnsi="Times New Roman" w:hint="eastAsia"/>
+        </w:rPr>
+        <w:t>其他</w:t>
+      </w:r>
+      <w:r>
+        <w:rPr>
+          <w:rFonts w:ascii="Times New Roman" w:eastAsia="楷体" w:hAnsi="Times New Roman"/>
+        </w:rPr>
+        <w:t>快捷键</w:t>
+      </w:r>
+      <w:r>
+        <w:rPr>
+          <w:rFonts w:ascii="Times New Roman" w:eastAsia="楷体" w:hAnsi="Times New Roman" w:hint="eastAsia"/>
+        </w:rPr>
+        <w:t>：</w:t>
+      </w:r>
+    </w:p>
+    <w:p>
+      <w:pPr>
+        <w:rPr>
+          <w:rFonts w:ascii="Times New Roman" w:eastAsia="楷体" w:hAnsi="Times New Roman"/>
+        </w:rPr>
+      </w:pPr>
+      <w:r>
+        <w:rPr>
+          <w:rFonts w:ascii="Times New Roman" w:eastAsia="楷体" w:hAnsi="Times New Roman"/>
+        </w:rPr>
+        <w:t>A</w:t>
+      </w:r>
+      <w:r>
+        <w:rPr>
+          <w:rFonts w:ascii="Times New Roman" w:eastAsia="楷体" w:hAnsi="Times New Roman" w:hint="eastAsia"/>
+        </w:rPr>
+        <w:t>lt</w:t>
+      </w:r>
+      <w:r>
+        <w:rPr>
+          <w:rFonts w:ascii="Times New Roman" w:eastAsia="楷体" w:hAnsi="Times New Roman"/>
+        </w:rPr>
+        <w:t xml:space="preserve">+shift+R  </w:t>
+      </w:r>
+      <w:r>
+        <w:rPr>
+          <w:rFonts w:ascii="Times New Roman" w:eastAsia="楷体" w:hAnsi="Times New Roman" w:hint="eastAsia"/>
+        </w:rPr>
+        <w:t>快速</w:t>
+      </w:r>
+      <w:r>
+        <w:rPr>
+          <w:rFonts w:ascii="Times New Roman" w:eastAsia="楷体" w:hAnsi="Times New Roman"/>
+        </w:rPr>
+        <w:t>重命名</w:t>
+      </w:r>
+    </w:p>
+    <w:p>
+      <w:pPr>
+        <w:rPr>
+          <w:rFonts w:ascii="Times New Roman" w:eastAsia="楷体" w:hAnsi="Times New Roman" w:hint="eastAsia"/>
+        </w:rPr>
+      </w:pPr>
+      <w:bookmarkStart w:id="0" w:name="_GoBack"/>
+      <w:bookmarkEnd w:id="0"/>
+    </w:p>
+    <w:p>
+      <w:pPr>
+        <w:rPr>
+          <w:rFonts w:ascii="Times New Roman" w:eastAsia="楷体" w:hAnsi="Times New Roman" w:hint="eastAsia"/>
+        </w:rPr>
+      </w:pPr>
+    </w:p>
+    <w:p>
+      <w:pPr>
+        <w:rPr>
+          <w:rFonts w:ascii="Times New Roman" w:eastAsia="楷体" w:hAnsi="Times New Roman"/>
+        </w:rPr>
+      </w:pPr>
+    </w:p>
+    <w:p>
+      <w:pPr>
+        <w:rPr>
+          <w:rFonts w:ascii="Times New Roman" w:eastAsia="楷体" w:hAnsi="Times New Roman"/>
+        </w:rPr>
+      </w:pPr>
+    </w:p>
+    <w:p>
+      <w:pPr>
+        <w:rPr>
+          <w:rFonts w:ascii="Times New Roman" w:eastAsia="楷体" w:hAnsi="Times New Roman"/>
+        </w:rPr>
+      </w:pPr>
+    </w:p>
+    <w:p>
+      <w:pPr>
+        <w:rPr>
+          <w:rFonts w:ascii="Times New Roman" w:eastAsia="楷体" w:hAnsi="Times New Roman"/>
+        </w:rPr>
+      </w:pPr>
+    </w:p>
+    <w:p>
+      <w:pPr>
+        <w:rPr>
+          <w:rFonts w:ascii="Times New Roman" w:eastAsia="楷体" w:hAnsi="Times New Roman"/>
+        </w:rPr>
+      </w:pPr>
+    </w:p>
+    <w:p>
+      <w:pPr>
+        <w:rPr>
+          <w:rFonts w:ascii="Times New Roman" w:eastAsia="楷体" w:hAnsi="Times New Roman"/>
+        </w:rPr>
+      </w:pPr>
+    </w:p>
+    <w:p>
+      <w:pPr>
+        <w:rPr>
+          <w:rFonts w:ascii="Times New Roman" w:eastAsia="楷体" w:hAnsi="Times New Roman"/>
+        </w:rPr>
+      </w:pPr>
+    </w:p>
+    <w:p>
+      <w:pPr>
+        <w:rPr>
+          <w:rFonts w:ascii="Times New Roman" w:eastAsia="楷体" w:hAnsi="Times New Roman"/>
+        </w:rPr>
+      </w:pPr>
+    </w:p>
+    <w:p>
+      <w:pPr>
+        <w:rPr>
+          <w:rFonts w:ascii="Times New Roman" w:eastAsia="楷体" w:hAnsi="Times New Roman"/>
+        </w:rPr>
+      </w:pPr>
+    </w:p>
+    <w:p>
+      <w:pPr>
+        <w:rPr>
+          <w:rFonts w:ascii="Times New Roman" w:eastAsia="楷体" w:hAnsi="Times New Roman"/>
+        </w:rPr>
+      </w:pPr>
+    </w:p>
+    <w:p>
+      <w:pPr>
+        <w:rPr>
+          <w:rFonts w:ascii="Times New Roman" w:eastAsia="楷体" w:hAnsi="Times New Roman"/>
+        </w:rPr>
+      </w:pPr>
+    </w:p>
+    <w:p>
+      <w:pPr>
+        <w:rPr>
+          <w:rFonts w:ascii="Times New Roman" w:eastAsia="楷体" w:hAnsi="Times New Roman"/>
+        </w:rPr>
+      </w:pPr>
+    </w:p>
+    <w:p>
+      <w:pPr>
+        <w:rPr>
+          <w:rFonts w:ascii="Times New Roman" w:eastAsia="楷体" w:hAnsi="Times New Roman"/>
+        </w:rPr>
+      </w:pPr>
+    </w:p>
+    <w:p>
+      <w:pPr>
+        <w:rPr>
+          <w:rFonts w:ascii="Times New Roman" w:eastAsia="楷体" w:hAnsi="Times New Roman"/>
+        </w:rPr>
+      </w:pPr>
+    </w:p>
+    <w:p>
+      <w:pPr>
+        <w:jc w:val="left"/>
+        <w:rPr>
+          <w:rFonts w:ascii="Times New Roman" w:eastAsia="楷体" w:hAnsi="Times New Roman" w:hint="eastAsia"/>
+        </w:rPr>
+      </w:pPr>
     </w:p>
     <w:sectPr>
       <w:pgSz w:w="11906" w:h="16838"/>

--- a/month10.docx
+++ b/month10.docx
@@ -181,12 +181,14 @@
         </w:rPr>
         <w:t xml:space="preserve">1.2.4 </w:t>
       </w:r>
+      <w:proofErr w:type="spellStart"/>
       <w:r>
         <w:rPr>
           <w:rFonts w:ascii="Times New Roman" w:eastAsia="楷体" w:hAnsi="Times New Roman"/>
         </w:rPr>
         <w:t>InterMnHo</w:t>
       </w:r>
+      <w:proofErr w:type="spellEnd"/>
     </w:p>
     <w:p>
       <w:pPr>
@@ -200,12 +202,16 @@
         </w:rPr>
         <w:t xml:space="preserve">1.2.5 </w:t>
       </w:r>
+      <w:proofErr w:type="spellStart"/>
+      <w:proofErr w:type="gramStart"/>
       <w:r>
         <w:rPr>
           <w:rFonts w:ascii="Times New Roman" w:eastAsia="楷体" w:hAnsi="Times New Roman"/>
         </w:rPr>
         <w:t>intraMnHo</w:t>
       </w:r>
+      <w:proofErr w:type="spellEnd"/>
+      <w:proofErr w:type="gramEnd"/>
     </w:p>
     <w:p>
       <w:pPr>
@@ -219,12 +225,14 @@
         </w:rPr>
         <w:t xml:space="preserve">1.2.6 </w:t>
       </w:r>
+      <w:proofErr w:type="spellStart"/>
       <w:r>
         <w:rPr>
           <w:rFonts w:ascii="Times New Roman" w:eastAsia="楷体" w:hAnsi="Times New Roman"/>
         </w:rPr>
         <w:t>PScellChange</w:t>
       </w:r>
+      <w:proofErr w:type="spellEnd"/>
     </w:p>
     <w:p>
       <w:pPr>
@@ -365,6 +373,7 @@
         </w:rPr>
         <w:t xml:space="preserve">2.5 </w:t>
       </w:r>
+      <w:proofErr w:type="spellStart"/>
       <w:r>
         <w:rPr>
           <w:rFonts w:ascii="Times New Roman" w:eastAsia="楷体" w:hAnsi="Times New Roman"/>
@@ -377,6 +386,7 @@
         </w:rPr>
         <w:t>ubsub</w:t>
       </w:r>
+      <w:proofErr w:type="spellEnd"/>
     </w:p>
     <w:p>
       <w:pPr>
@@ -390,12 +400,14 @@
         </w:rPr>
         <w:t xml:space="preserve">2.6 </w:t>
       </w:r>
+      <w:proofErr w:type="spellStart"/>
       <w:r>
         <w:rPr>
           <w:rFonts w:ascii="Times New Roman" w:eastAsia="楷体" w:hAnsi="Times New Roman"/>
         </w:rPr>
         <w:t>Protobuf</w:t>
       </w:r>
+      <w:proofErr w:type="spellEnd"/>
     </w:p>
     <w:p>
       <w:pPr>
@@ -428,6 +440,7 @@
         </w:rPr>
         <w:t xml:space="preserve">2.8 </w:t>
       </w:r>
+      <w:proofErr w:type="spellStart"/>
       <w:r>
         <w:rPr>
           <w:rFonts w:ascii="Times New Roman" w:eastAsia="楷体" w:hAnsi="Times New Roman"/>
@@ -440,6 +453,7 @@
         </w:rPr>
         <w:t>test</w:t>
       </w:r>
+      <w:proofErr w:type="spellEnd"/>
       <w:r>
         <w:rPr>
           <w:rFonts w:ascii="Times New Roman" w:eastAsia="楷体" w:hAnsi="Times New Roman"/>
@@ -503,6 +517,7 @@
         </w:rPr>
         <w:t xml:space="preserve">3.1 </w:t>
       </w:r>
+      <w:proofErr w:type="spellStart"/>
       <w:r>
         <w:rPr>
           <w:rFonts w:ascii="Times New Roman" w:eastAsia="楷体" w:hAnsi="Times New Roman"/>
@@ -515,41 +530,53 @@
         </w:rPr>
         <w:t>it</w:t>
       </w:r>
-    </w:p>
-    <w:p>
-      <w:pPr>
-        <w:rPr>
-          <w:rFonts w:ascii="Times New Roman" w:eastAsia="楷体" w:hAnsi="Times New Roman"/>
-        </w:rPr>
-      </w:pPr>
-    </w:p>
-    <w:p>
-      <w:pPr>
-        <w:rPr>
-          <w:rFonts w:ascii="Times New Roman" w:eastAsia="楷体" w:hAnsi="Times New Roman"/>
-        </w:rPr>
-      </w:pPr>
-      <w:r>
-        <w:rPr>
-          <w:rFonts w:ascii="Times New Roman" w:eastAsia="楷体" w:hAnsi="Times New Roman"/>
+      <w:proofErr w:type="spellEnd"/>
+    </w:p>
+    <w:p>
+      <w:pPr>
+        <w:rPr>
+          <w:rFonts w:ascii="Times New Roman" w:eastAsia="楷体" w:hAnsi="Times New Roman"/>
+        </w:rPr>
+      </w:pPr>
+    </w:p>
+    <w:p>
+      <w:pPr>
+        <w:jc w:val="center"/>
+        <w:rPr>
+          <w:rFonts w:ascii="Times New Roman" w:eastAsia="楷体" w:hAnsi="Times New Roman"/>
+          <w:color w:val="00B050"/>
+          <w:sz w:val="36"/>
+        </w:rPr>
+      </w:pPr>
+      <w:r>
+        <w:rPr>
+          <w:rFonts w:ascii="Times New Roman" w:eastAsia="楷体" w:hAnsi="Times New Roman"/>
+          <w:color w:val="00B050"/>
+          <w:sz w:val="36"/>
         </w:rPr>
         <w:t xml:space="preserve">3.2 </w:t>
       </w:r>
       <w:r>
         <w:rPr>
           <w:rFonts w:ascii="Times New Roman" w:eastAsia="楷体" w:hAnsi="Times New Roman"/>
+          <w:color w:val="00B050"/>
+          <w:sz w:val="36"/>
         </w:rPr>
         <w:t>E</w:t>
       </w:r>
       <w:r>
         <w:rPr>
           <w:rFonts w:ascii="Times New Roman" w:eastAsia="楷体" w:hAnsi="Times New Roman" w:hint="eastAsia"/>
+          <w:color w:val="00B050"/>
+          <w:sz w:val="36"/>
         </w:rPr>
         <w:t>clipse</w:t>
       </w:r>
       <w:r>
         <w:rPr>
           <w:rFonts w:ascii="Times New Roman" w:eastAsia="楷体" w:hAnsi="Times New Roman"/>
+          <w:color w:val="00B050"/>
+          <w:sz w:val="36"/>
         </w:rPr>
         <w:t>环境</w:t>
       </w:r>
@@ -838,52 +865,138 @@
         </w:rPr>
         <w:t>：</w:t>
       </w:r>
-    </w:p>
-    <w:p>
-      <w:pPr>
-        <w:rPr>
-          <w:rFonts w:ascii="Times New Roman" w:eastAsia="楷体" w:hAnsi="Times New Roman"/>
-        </w:rPr>
-      </w:pPr>
-      <w:r>
-        <w:rPr>
-          <w:rFonts w:ascii="Times New Roman" w:eastAsia="楷体" w:hAnsi="Times New Roman"/>
-        </w:rPr>
-        <w:t>A</w:t>
-      </w:r>
-      <w:r>
-        <w:rPr>
-          <w:rFonts w:ascii="Times New Roman" w:eastAsia="楷体" w:hAnsi="Times New Roman" w:hint="eastAsia"/>
-        </w:rPr>
-        <w:t>lt</w:t>
-      </w:r>
-      <w:r>
-        <w:rPr>
-          <w:rFonts w:ascii="Times New Roman" w:eastAsia="楷体" w:hAnsi="Times New Roman"/>
-        </w:rPr>
-        <w:t xml:space="preserve">+shift+R  </w:t>
-      </w:r>
-      <w:r>
-        <w:rPr>
-          <w:rFonts w:ascii="Times New Roman" w:eastAsia="楷体" w:hAnsi="Times New Roman" w:hint="eastAsia"/>
-        </w:rPr>
-        <w:t>快速</w:t>
-      </w:r>
-      <w:r>
-        <w:rPr>
-          <w:rFonts w:ascii="Times New Roman" w:eastAsia="楷体" w:hAnsi="Times New Roman"/>
-        </w:rPr>
-        <w:t>重命名</w:t>
-      </w:r>
-    </w:p>
-    <w:p>
-      <w:pPr>
-        <w:rPr>
-          <w:rFonts w:ascii="Times New Roman" w:eastAsia="楷体" w:hAnsi="Times New Roman" w:hint="eastAsia"/>
-        </w:rPr>
-      </w:pPr>
       <w:bookmarkStart w:id="0" w:name="_GoBack"/>
       <w:bookmarkEnd w:id="0"/>
+    </w:p>
+    <w:p>
+      <w:pPr>
+        <w:rPr>
+          <w:rFonts w:ascii="Times New Roman" w:eastAsia="楷体" w:hAnsi="Times New Roman"/>
+        </w:rPr>
+      </w:pPr>
+      <w:proofErr w:type="spellStart"/>
+      <w:r>
+        <w:rPr>
+          <w:rFonts w:ascii="Times New Roman" w:eastAsia="楷体" w:hAnsi="Times New Roman"/>
+        </w:rPr>
+        <w:t>A</w:t>
+      </w:r>
+      <w:r>
+        <w:rPr>
+          <w:rFonts w:ascii="Times New Roman" w:eastAsia="楷体" w:hAnsi="Times New Roman" w:hint="eastAsia"/>
+        </w:rPr>
+        <w:t>lt</w:t>
+      </w:r>
+      <w:r>
+        <w:rPr>
+          <w:rFonts w:ascii="Times New Roman" w:eastAsia="楷体" w:hAnsi="Times New Roman"/>
+        </w:rPr>
+        <w:t>+shift+R</w:t>
+      </w:r>
+      <w:proofErr w:type="spellEnd"/>
+      <w:r>
+        <w:rPr>
+          <w:rFonts w:ascii="Times New Roman" w:eastAsia="楷体" w:hAnsi="Times New Roman"/>
+        </w:rPr>
+        <w:t xml:space="preserve">  </w:t>
+      </w:r>
+      <w:r>
+        <w:rPr>
+          <w:rFonts w:ascii="Times New Roman" w:eastAsia="楷体" w:hAnsi="Times New Roman" w:hint="eastAsia"/>
+        </w:rPr>
+        <w:t>快速</w:t>
+      </w:r>
+      <w:r>
+        <w:rPr>
+          <w:rFonts w:ascii="Times New Roman" w:eastAsia="楷体" w:hAnsi="Times New Roman"/>
+        </w:rPr>
+        <w:t>重命名</w:t>
+      </w:r>
+    </w:p>
+    <w:p>
+      <w:pPr>
+        <w:rPr>
+          <w:rFonts w:ascii="Times New Roman" w:eastAsia="楷体" w:hAnsi="Times New Roman"/>
+        </w:rPr>
+      </w:pPr>
+      <w:proofErr w:type="spellStart"/>
+      <w:r>
+        <w:rPr>
+          <w:rFonts w:ascii="Times New Roman" w:eastAsia="楷体" w:hAnsi="Times New Roman"/>
+        </w:rPr>
+        <w:t>Ctrl+shift+N</w:t>
+      </w:r>
+      <w:proofErr w:type="spellEnd"/>
+      <w:r>
+        <w:rPr>
+          <w:rFonts w:ascii="Times New Roman" w:eastAsia="楷体" w:hAnsi="Times New Roman"/>
+        </w:rPr>
+        <w:t xml:space="preserve">   </w:t>
+      </w:r>
+      <w:r>
+        <w:rPr>
+          <w:rFonts w:ascii="Times New Roman" w:eastAsia="楷体" w:hAnsi="Times New Roman" w:hint="eastAsia"/>
+        </w:rPr>
+        <w:t>自动</w:t>
+      </w:r>
+      <w:r>
+        <w:rPr>
+          <w:rFonts w:ascii="Times New Roman" w:eastAsia="楷体" w:hAnsi="Times New Roman"/>
+        </w:rPr>
+        <w:t>包含头文件</w:t>
+      </w:r>
+    </w:p>
+    <w:p>
+      <w:pPr>
+        <w:rPr>
+          <w:rFonts w:ascii="Times New Roman" w:eastAsia="楷体" w:hAnsi="Times New Roman"/>
+        </w:rPr>
+      </w:pPr>
+      <w:proofErr w:type="spellStart"/>
+      <w:r>
+        <w:rPr>
+          <w:rFonts w:ascii="Times New Roman" w:eastAsia="楷体" w:hAnsi="Times New Roman"/>
+        </w:rPr>
+        <w:t>C</w:t>
+      </w:r>
+      <w:r>
+        <w:rPr>
+          <w:rFonts w:ascii="Times New Roman" w:eastAsia="楷体" w:hAnsi="Times New Roman" w:hint="eastAsia"/>
+        </w:rPr>
+        <w:t>trl</w:t>
+      </w:r>
+      <w:r>
+        <w:rPr>
+          <w:rFonts w:ascii="Times New Roman" w:eastAsia="楷体" w:hAnsi="Times New Roman"/>
+        </w:rPr>
+        <w:t>+shift+O</w:t>
+      </w:r>
+      <w:proofErr w:type="spellEnd"/>
+      <w:r>
+        <w:rPr>
+          <w:rFonts w:ascii="Times New Roman" w:eastAsia="楷体" w:hAnsi="Times New Roman"/>
+        </w:rPr>
+        <w:t xml:space="preserve">  </w:t>
+      </w:r>
+      <w:r>
+        <w:rPr>
+          <w:rFonts w:ascii="Times New Roman" w:eastAsia="楷体" w:hAnsi="Times New Roman" w:hint="eastAsia"/>
+        </w:rPr>
+        <w:t>组织</w:t>
+      </w:r>
+      <w:r>
+        <w:rPr>
+          <w:rFonts w:ascii="Times New Roman" w:eastAsia="楷体" w:hAnsi="Times New Roman"/>
+        </w:rPr>
+        <w:t>头文件</w:t>
+      </w:r>
+    </w:p>
+    <w:p>
+      <w:pPr>
+        <w:rPr>
+          <w:rFonts w:ascii="Times New Roman" w:eastAsia="楷体" w:hAnsi="Times New Roman" w:hint="eastAsia"/>
+        </w:rPr>
+      </w:pPr>
     </w:p>
     <w:p>
       <w:pPr>
